--- a/PRNG.docx
+++ b/PRNG.docx
@@ -4,7 +4,10 @@
   <w:body>
     <w:p>
       <w:r>
-        <w:t>PRNG :</w:t>
+        <w:t>brouillon</w:t>
+      </w:r>
+      <w:r>
+        <w:t> :</w:t>
       </w:r>
     </w:p>
     <w:p>
@@ -214,6 +217,250 @@
     </w:p>
     <w:p/>
     <w:p/>
+    <w:p/>
+    <w:p/>
+    <w:p/>
+    <w:p>
+      <w:pPr>
+        <w:rPr>
+          <w:b/>
+          <w:bCs/>
+          <w:sz w:val="28"/>
+          <w:szCs w:val="28"/>
+          <w:u w:val="single"/>
+        </w:rPr>
+      </w:pPr>
+      <w:r>
+        <w:rPr>
+          <w:b/>
+          <w:bCs/>
+          <w:sz w:val="28"/>
+          <w:szCs w:val="28"/>
+          <w:u w:val="single"/>
+        </w:rPr>
+        <w:lastRenderedPageBreak/>
+        <w:t>Partie 1 : PRNG</w:t>
+      </w:r>
+    </w:p>
+    <w:p>
+      <w:pPr>
+        <w:rPr>
+          <w:b/>
+          <w:bCs/>
+          <w:sz w:val="28"/>
+          <w:szCs w:val="28"/>
+          <w:u w:val="single"/>
+        </w:rPr>
+      </w:pPr>
+    </w:p>
+    <w:p>
+      <w:pPr>
+        <w:rPr>
+          <w:sz w:val="24"/>
+          <w:szCs w:val="24"/>
+        </w:rPr>
+      </w:pPr>
+      <w:r>
+        <w:rPr>
+          <w:sz w:val="24"/>
+          <w:szCs w:val="24"/>
+        </w:rPr>
+        <w:t xml:space="preserve">La génération de nombres aléatoires par ordinateur se fait grâce à des algorithmes, comme par exemple la méthode de Von Neumann ou encore l’algorithme Mersenne Twister. Cependant, un algorithme est une suite d’opérations prédéfinies. Il est donc déterministe et son résultat l’est aussi, ce qui est en opposition avec la génération de nombres aléatoires puisqu’il faudrait que le résultat soit complètement imprévisible. On a donc nommé les nombres issus de ces générateurs des nombres pseudo-aléatoires, d’où le nom Pseudo </w:t>
+      </w:r>
+      <w:proofErr w:type="spellStart"/>
+      <w:r>
+        <w:rPr>
+          <w:sz w:val="24"/>
+          <w:szCs w:val="24"/>
+        </w:rPr>
+        <w:t>Random</w:t>
+      </w:r>
+      <w:proofErr w:type="spellEnd"/>
+      <w:r>
+        <w:rPr>
+          <w:sz w:val="24"/>
+          <w:szCs w:val="24"/>
+        </w:rPr>
+        <w:t xml:space="preserve"> </w:t>
+      </w:r>
+      <w:proofErr w:type="spellStart"/>
+      <w:r>
+        <w:rPr>
+          <w:sz w:val="24"/>
+          <w:szCs w:val="24"/>
+        </w:rPr>
+        <w:t>Number</w:t>
+      </w:r>
+      <w:proofErr w:type="spellEnd"/>
+      <w:r>
+        <w:rPr>
+          <w:sz w:val="24"/>
+          <w:szCs w:val="24"/>
+        </w:rPr>
+        <w:t xml:space="preserve"> </w:t>
+      </w:r>
+      <w:proofErr w:type="spellStart"/>
+      <w:r>
+        <w:rPr>
+          <w:sz w:val="24"/>
+          <w:szCs w:val="24"/>
+        </w:rPr>
+        <w:t>Generator</w:t>
+      </w:r>
+      <w:proofErr w:type="spellEnd"/>
+      <w:r>
+        <w:rPr>
+          <w:sz w:val="24"/>
+          <w:szCs w:val="24"/>
+        </w:rPr>
+        <w:t xml:space="preserve"> (PRNG). </w:t>
+      </w:r>
+    </w:p>
+    <w:p>
+      <w:r>
+        <w:rPr>
+          <w:sz w:val="24"/>
+          <w:szCs w:val="24"/>
+        </w:rPr>
+        <w:t>Afin de tester la qualité d’un PRNG, nous avons programmé en python un programme qui nous donne une séquence de bits, assez longue pour avoir des résultats significatifs.</w:t>
+      </w:r>
+      <w:r>
+        <w:rPr>
+          <w:sz w:val="24"/>
+          <w:szCs w:val="24"/>
+        </w:rPr>
+        <w:t xml:space="preserve"> La bibliothèque </w:t>
+      </w:r>
+      <w:proofErr w:type="spellStart"/>
+      <w:r>
+        <w:rPr>
+          <w:sz w:val="24"/>
+          <w:szCs w:val="24"/>
+        </w:rPr>
+        <w:t>random</w:t>
+      </w:r>
+      <w:proofErr w:type="spellEnd"/>
+      <w:r>
+        <w:rPr>
+          <w:sz w:val="24"/>
+          <w:szCs w:val="24"/>
+        </w:rPr>
+        <w:t xml:space="preserve"> s’appuie sur l’algorithme de Mersenne Twister, qui a été développé par </w:t>
+      </w:r>
+      <w:proofErr w:type="spellStart"/>
+      <w:r>
+        <w:t>Makoto</w:t>
+      </w:r>
+      <w:proofErr w:type="spellEnd"/>
+      <w:r>
+        <w:t xml:space="preserve"> Matsumoto et </w:t>
+      </w:r>
+      <w:proofErr w:type="spellStart"/>
+      <w:r>
+        <w:t>Takuji</w:t>
+      </w:r>
+      <w:proofErr w:type="spellEnd"/>
+      <w:r>
+        <w:t xml:space="preserve"> </w:t>
+      </w:r>
+      <w:proofErr w:type="spellStart"/>
+      <w:r>
+        <w:t>Nishimura</w:t>
+      </w:r>
+      <w:proofErr w:type="spellEnd"/>
+      <w:r>
+        <w:t xml:space="preserve"> en 1997, et plus particulièrement la variante MT19937.</w:t>
+      </w:r>
+      <w:r>
+        <w:t xml:space="preserve"> </w:t>
+      </w:r>
+      <w:r>
+        <w:t>Elle a notamment l’avantage d’avoir une période de 2</w:t>
+      </w:r>
+      <w:r>
+        <w:rPr>
+          <w:vertAlign w:val="superscript"/>
+        </w:rPr>
+        <w:t>19937</w:t>
+      </w:r>
+      <w:r>
+        <w:t>-1 et d’</w:t>
+      </w:r>
+      <w:r>
+        <w:t>ê</w:t>
+      </w:r>
+      <w:r>
+        <w:t xml:space="preserve">tre plus rapide que la plupart des PRNG de même qualité. Cependant, il présente plusieurs défauts, </w:t>
+      </w:r>
+      <w:r>
+        <w:t xml:space="preserve">comme </w:t>
+      </w:r>
+      <w:r>
+        <w:t>celui de la complexité linéair</w:t>
+      </w:r>
+      <w:r>
+        <w:t>e</w:t>
+      </w:r>
+      <w:r>
+        <w:t xml:space="preserve"> </w:t>
+      </w:r>
+      <w:r>
+        <w:t>ou encore de ne pas avoir passé avec succès l’</w:t>
+      </w:r>
+      <w:r>
+        <w:t>algorithme</w:t>
+      </w:r>
+      <w:r>
+        <w:t xml:space="preserve"> de test</w:t>
+      </w:r>
+      <w:r>
+        <w:t xml:space="preserve"> TestU01.</w:t>
+      </w:r>
+    </w:p>
+    <w:p>
+      <w:r>
+        <w:t>Afin de tester la qualité de Twister Mersenne, nous avons donc mesuré la fréquence d’apparition</w:t>
+      </w:r>
+      <w:r>
+        <w:t>, la vitesse d’oscillation et le spectre de plusieurs séquences. Nous avons aussi mesuré la plus grande séquence contenue au moins deux fois dans le programme, mais compte tenu de la durée d’exécution, nous avons réduit la taille de la séquence pour ce paramètre.</w:t>
+      </w:r>
+    </w:p>
+    <w:p>
+      <w:r>
+        <w:t xml:space="preserve">TO DO : tableau avec les </w:t>
+      </w:r>
+      <w:proofErr w:type="spellStart"/>
+      <w:r>
+        <w:t>va</w:t>
+      </w:r>
+      <w:r>
+        <w:t>leurs+figures</w:t>
+      </w:r>
+      <w:proofErr w:type="spellEnd"/>
+    </w:p>
+    <w:p>
+      <w:r>
+        <w:t xml:space="preserve">Aujourd’hui, </w:t>
+      </w:r>
+      <w:r>
+        <w:t>l’aléatoire</w:t>
+      </w:r>
+      <w:r>
+        <w:t xml:space="preserve"> est de plus en plus nécessaire</w:t>
+      </w:r>
+      <w:r>
+        <w:t xml:space="preserve"> afin de chiffrer correctement les données. Le problème des nombres pseudo aléatoires, c’est qu’il est relativement facile de les prédire, car ce sont des algorithmes déterministes qui les produisent. Par exemple pour MT19937, l’algorithme se base sur les 624 derniers nombres générés pour produire le suivant. Si quelqu’un récupère ces 624 nombres, il serait en mesure de prédire la suite de la génération.</w:t>
+      </w:r>
+    </w:p>
+    <w:p/>
+    <w:p>
+      <w:pPr>
+        <w:rPr>
+          <w:sz w:val="24"/>
+          <w:szCs w:val="24"/>
+        </w:rPr>
+      </w:pPr>
+    </w:p>
     <w:sectPr>
       <w:pgSz w:w="11906" w:h="16838"/>
       <w:pgMar w:top="1417" w:right="1417" w:bottom="1417" w:left="1417" w:header="708" w:footer="708" w:gutter="0"/>

--- a/PRNG.docx
+++ b/PRNG.docx
@@ -3,173 +3,420 @@
 <w:document xmlns:wpc="http://schemas.microsoft.com/office/word/2010/wordprocessingCanvas" xmlns:cx="http://schemas.microsoft.com/office/drawing/2014/chartex" xmlns:cx1="http://schemas.microsoft.com/office/drawing/2015/9/8/chartex" xmlns:cx2="http://schemas.microsoft.com/office/drawing/2015/10/21/chartex" xmlns:cx3="http://schemas.microsoft.com/office/drawing/2016/5/9/chartex" xmlns:cx4="http://schemas.microsoft.com/office/drawing/2016/5/10/chartex" xmlns:cx5="http://schemas.microsoft.com/office/drawing/2016/5/11/chartex" xmlns:cx6="http://schemas.microsoft.com/office/drawing/2016/5/12/chartex" xmlns:cx7="http://schemas.microsoft.com/office/drawing/2016/5/13/chartex" xmlns:cx8="http://schemas.microsoft.com/office/drawing/2016/5/14/chartex" xmlns:mc="http://schemas.openxmlformats.org/markup-compatibility/2006" xmlns:aink="http://schemas.microsoft.com/office/drawing/2016/ink" xmlns:am3d="http://schemas.microsoft.com/office/drawing/2017/model3d" xmlns:o="urn:schemas-microsoft-com:office:office" xmlns:r="http://schemas.openxmlformats.org/officeDocument/2006/relationships" xmlns:m="http://schemas.openxmlformats.org/officeDocument/2006/math" xmlns:v="urn:schemas-microsoft-com:vml" xmlns:wp14="http://schemas.microsoft.com/office/word/2010/wordprocessingDrawing" xmlns:wp="http://schemas.openxmlformats.org/drawingml/2006/wordprocessingDrawing" xmlns:w10="urn:schemas-microsoft-com:office:word" xmlns:w="http://schemas.openxmlformats.org/wordprocessingml/2006/main" xmlns:w14="http://schemas.microsoft.com/office/word/2010/wordml" xmlns:w15="http://schemas.microsoft.com/office/word/2012/wordml" xmlns:w16cid="http://schemas.microsoft.com/office/word/2016/wordml/cid" xmlns:w16se="http://schemas.microsoft.com/office/word/2015/wordml/symex" xmlns:wpg="http://schemas.microsoft.com/office/word/2010/wordprocessingGroup" xmlns:wpi="http://schemas.microsoft.com/office/word/2010/wordprocessingInk" xmlns:wne="http://schemas.microsoft.com/office/word/2006/wordml" xmlns:wps="http://schemas.microsoft.com/office/word/2010/wordprocessingShape" mc:Ignorable="w14 w15 w16se w16cid wp14">
   <w:body>
     <w:p>
-      <w:r>
-        <w:t>brouillon</w:t>
-      </w:r>
-      <w:r>
-        <w:t> :</w:t>
+      <w:pPr>
+        <w:rPr>
+          <w:b/>
+          <w:bCs/>
+          <w:sz w:val="28"/>
+          <w:szCs w:val="28"/>
+          <w:u w:val="single"/>
+        </w:rPr>
+      </w:pPr>
+      <w:r>
+        <w:rPr>
+          <w:b/>
+          <w:bCs/>
+          <w:sz w:val="28"/>
+          <w:szCs w:val="28"/>
+          <w:u w:val="single"/>
+        </w:rPr>
+        <w:t>Partie 1 : PRNG</w:t>
       </w:r>
     </w:p>
     <w:p>
-      <w:r>
-        <w:t>Un algorithme est une suite d’instructions prédéfinies. C’est donc toujours déterministe. On aura donc toujours le même résultat en sortie.</w:t>
-      </w:r>
-      <w:r>
-        <w:t xml:space="preserve"> Afin de générer des nombres aléatoires, on utilise des algorithmes dont les résultats en sortie sont suffisamment imprévisibles pour considérer qu’ils sont aléatoires. On appelle ces nombres des nombres pseudo aléatoires, d’où le nom « Pseudo </w:t>
-      </w:r>
-      <w:proofErr w:type="spellStart"/>
-      <w:r>
-        <w:t>Random</w:t>
-      </w:r>
-      <w:proofErr w:type="spellEnd"/>
-      <w:r>
-        <w:t xml:space="preserve"> </w:t>
-      </w:r>
-      <w:proofErr w:type="spellStart"/>
-      <w:r>
-        <w:t>Number</w:t>
-      </w:r>
-      <w:proofErr w:type="spellEnd"/>
-      <w:r>
-        <w:t xml:space="preserve"> </w:t>
-      </w:r>
-      <w:proofErr w:type="spellStart"/>
-      <w:r>
-        <w:t>Generator</w:t>
-      </w:r>
-      <w:proofErr w:type="spellEnd"/>
-      <w:r>
-        <w:t xml:space="preserve"> » (PRNG). </w:t>
-      </w:r>
+      <w:pPr>
+        <w:rPr>
+          <w:b/>
+          <w:bCs/>
+          <w:sz w:val="28"/>
+          <w:szCs w:val="28"/>
+          <w:u w:val="single"/>
+        </w:rPr>
+      </w:pPr>
     </w:p>
     <w:p>
-      <w:r>
-        <w:t xml:space="preserve">En python, la bibliothèque </w:t>
+      <w:pPr>
+        <w:rPr>
+          <w:sz w:val="24"/>
+          <w:szCs w:val="24"/>
+        </w:rPr>
+      </w:pPr>
+      <w:r>
+        <w:rPr>
+          <w:sz w:val="24"/>
+          <w:szCs w:val="24"/>
+        </w:rPr>
+        <w:t xml:space="preserve">La génération de nombres aléatoires par ordinateur se fait grâce à des algorithmes, comme par exemple la méthode de Von Neumann ou encore l’algorithme Mersenne Twister. Cependant, un algorithme est une suite d’opérations prédéfinies. Il est donc déterministe et son résultat l’est aussi, ce qui est en opposition avec la génération de nombres aléatoires puisqu’il faudrait que le résultat soit complètement imprévisible. On a donc nommé les nombres issus de ces générateurs des nombres pseudo-aléatoires, d’où le nom Pseudo </w:t>
       </w:r>
       <w:proofErr w:type="spellStart"/>
       <w:r>
-        <w:t>random</w:t>
+        <w:rPr>
+          <w:sz w:val="24"/>
+          <w:szCs w:val="24"/>
+        </w:rPr>
+        <w:t>Random</w:t>
       </w:r>
       <w:proofErr w:type="spellEnd"/>
       <w:r>
-        <w:t xml:space="preserve"> se base sur le Mersenne Twister, un générateur développé par </w:t>
+        <w:rPr>
+          <w:sz w:val="24"/>
+          <w:szCs w:val="24"/>
+        </w:rPr>
+        <w:t xml:space="preserve"> </w:t>
       </w:r>
       <w:proofErr w:type="spellStart"/>
       <w:r>
-        <w:t>Makoto</w:t>
+        <w:rPr>
+          <w:sz w:val="24"/>
+          <w:szCs w:val="24"/>
+        </w:rPr>
+        <w:t>Number</w:t>
       </w:r>
       <w:proofErr w:type="spellEnd"/>
       <w:r>
-        <w:t xml:space="preserve"> Matsumoto et </w:t>
+        <w:rPr>
+          <w:sz w:val="24"/>
+          <w:szCs w:val="24"/>
+        </w:rPr>
+        <w:t xml:space="preserve"> </w:t>
       </w:r>
       <w:proofErr w:type="spellStart"/>
       <w:r>
-        <w:t>Takuji</w:t>
+        <w:rPr>
+          <w:sz w:val="24"/>
+          <w:szCs w:val="24"/>
+        </w:rPr>
+        <w:t>Generator</w:t>
       </w:r>
       <w:proofErr w:type="spellEnd"/>
       <w:r>
-        <w:t xml:space="preserve"> </w:t>
-      </w:r>
-      <w:proofErr w:type="spellStart"/>
-      <w:r>
-        <w:t>Nishimura</w:t>
-      </w:r>
-      <w:proofErr w:type="spellEnd"/>
-      <w:r>
-        <w:t xml:space="preserve"> en 1997, et plus particulièrement la variante MT19937. Elle a notamment l’avantage d’avoir une période de 2</w:t>
-      </w:r>
-      <w:r>
-        <w:rPr>
-          <w:vertAlign w:val="superscript"/>
-        </w:rPr>
-        <w:t>19937</w:t>
-      </w:r>
-      <w:r>
-        <w:t>-1 et d’</w:t>
-      </w:r>
-      <w:proofErr w:type="spellStart"/>
-      <w:r>
-        <w:t>etre</w:t>
-      </w:r>
-      <w:proofErr w:type="spellEnd"/>
-      <w:r>
-        <w:t xml:space="preserve"> plus rapide que </w:t>
-      </w:r>
-      <w:r>
-        <w:t>la plupart des</w:t>
-      </w:r>
-      <w:r>
-        <w:t xml:space="preserve"> PRNG de même qualité.</w:t>
-      </w:r>
-      <w:r>
-        <w:t xml:space="preserve"> Cependant, il présente plusieurs défauts, notamment celui d</w:t>
-      </w:r>
-      <w:r>
-        <w:t xml:space="preserve">e la complexité linéaire du </w:t>
-      </w:r>
-      <w:proofErr w:type="gramStart"/>
-      <w:r>
-        <w:t>LFSR</w:t>
-      </w:r>
-      <w:r>
-        <w:t xml:space="preserve"> ,</w:t>
-      </w:r>
-      <w:proofErr w:type="gramEnd"/>
-      <w:r>
-        <w:t xml:space="preserve"> révélé par l’algorithme TestU01</w:t>
-      </w:r>
-      <w:r>
-        <w:t>.</w:t>
+        <w:rPr>
+          <w:sz w:val="24"/>
+          <w:szCs w:val="24"/>
+        </w:rPr>
+        <w:t xml:space="preserve"> (PRNG). </w:t>
       </w:r>
     </w:p>
     <w:p>
       <w:r>
-        <w:t>Aujourd’hui, on a surtout b</w:t>
-      </w:r>
-      <w:r>
-        <w:t>esoin de l’aléatoire afin de chiffrer correctement les données. Le problème des nombres pseudo aléatoires, c’est qu’il est relativement facile de</w:t>
-      </w:r>
-      <w:r>
-        <w:t xml:space="preserve"> les</w:t>
-      </w:r>
-      <w:r>
-        <w:t xml:space="preserve"> prédire</w:t>
-      </w:r>
-      <w:r>
-        <w:t>, car ce sont des algorithmes déterministes qui les produisent. Par exemple pour MT19937, l’algorithme se base sur les 624 derniers nombres générés pour produire le suivant. Si quelqu’un récupère ces 624 nombres, il serait en mesure de prédire la suite de la génération.</w:t>
+        <w:rPr>
+          <w:sz w:val="24"/>
+          <w:szCs w:val="24"/>
+        </w:rPr>
+        <w:t>Afin de tester la qualité d’un PRNG, nous avons programmé en python un programme qui nous donne une séquence de bits, assez longue</w:t>
+      </w:r>
+      <w:r>
+        <w:rPr>
+          <w:sz w:val="24"/>
+          <w:szCs w:val="24"/>
+        </w:rPr>
+        <w:t xml:space="preserve"> (2^20)</w:t>
+      </w:r>
+      <w:r>
+        <w:rPr>
+          <w:sz w:val="24"/>
+          <w:szCs w:val="24"/>
+        </w:rPr>
+        <w:t xml:space="preserve"> pour avoir des résultats significatifs.</w:t>
+      </w:r>
+      <w:r>
+        <w:rPr>
+          <w:sz w:val="24"/>
+          <w:szCs w:val="24"/>
+        </w:rPr>
+        <w:t xml:space="preserve"> La bibliothèque </w:t>
+      </w:r>
+      <w:proofErr w:type="spellStart"/>
+      <w:r>
+        <w:rPr>
+          <w:sz w:val="24"/>
+          <w:szCs w:val="24"/>
+        </w:rPr>
+        <w:t>random</w:t>
+      </w:r>
+      <w:proofErr w:type="spellEnd"/>
+      <w:r>
+        <w:rPr>
+          <w:sz w:val="24"/>
+          <w:szCs w:val="24"/>
+        </w:rPr>
+        <w:t xml:space="preserve"> s’appuie sur l’algorithme de Mersenne Twister, qui a été développé par </w:t>
+      </w:r>
+      <w:proofErr w:type="spellStart"/>
+      <w:r>
+        <w:t>Makoto</w:t>
+      </w:r>
+      <w:proofErr w:type="spellEnd"/>
+      <w:r>
+        <w:t xml:space="preserve"> Matsumoto et </w:t>
+      </w:r>
+      <w:proofErr w:type="spellStart"/>
+      <w:r>
+        <w:t>Takuji</w:t>
+      </w:r>
+      <w:proofErr w:type="spellEnd"/>
+      <w:r>
+        <w:t xml:space="preserve"> </w:t>
+      </w:r>
+      <w:proofErr w:type="spellStart"/>
+      <w:r>
+        <w:t>Nishimura</w:t>
+      </w:r>
+      <w:proofErr w:type="spellEnd"/>
+      <w:r>
+        <w:t xml:space="preserve"> en 1997, et plus particulièrement la variante MT19937. Elle a notamment l’avantage d’avoir une période de 2</w:t>
+      </w:r>
+      <w:r>
+        <w:rPr>
+          <w:vertAlign w:val="superscript"/>
+        </w:rPr>
+        <w:t>19937</w:t>
+      </w:r>
+      <w:r>
+        <w:t>-1 et d’être plus rapide que la plupart des PRNG de même qualité. Cependant, il présente plusieurs défauts, comme celui de la complexité linéaire ou encore de ne pas avoir passé avec succès l’algorithme de test TestU01.</w:t>
       </w:r>
     </w:p>
+    <w:p>
+      <w:r>
+        <w:t>Pour</w:t>
+      </w:r>
+      <w:r>
+        <w:t xml:space="preserve"> tester la qualité de </w:t>
+      </w:r>
+      <w:r>
+        <w:t>Mersenne Twister</w:t>
+      </w:r>
+      <w:r>
+        <w:t>, nous avons donc mesuré la fréquence d’apparition</w:t>
+      </w:r>
+      <w:r>
+        <w:t>, la vitesse d’oscillation</w:t>
+      </w:r>
+      <w:r>
+        <w:t>, qui correspond au nombre de bits dans le même état à la suite avant l’apparition d’un bit dans l’état opposé,</w:t>
+      </w:r>
+      <w:r>
+        <w:t xml:space="preserve"> et le spectre de plusieurs séquences. Nous avons aussi mesuré la plus grande séquence contenue au moins deux fois dans le programme, mais compte tenu de la durée d’exécution, nous avons réduit la taille de la séquence pour ce paramètre.</w:t>
+      </w:r>
+    </w:p>
+    <w:tbl>
+      <w:tblPr>
+        <w:tblStyle w:val="Grilledutableau"/>
+        <w:tblW w:w="0" w:type="auto"/>
+        <w:tblLook w:val="04A0" w:firstRow="1" w:lastRow="0" w:firstColumn="1" w:lastColumn="0" w:noHBand="0" w:noVBand="1"/>
+      </w:tblPr>
+      <w:tblGrid>
+        <w:gridCol w:w="1510"/>
+        <w:gridCol w:w="1510"/>
+        <w:gridCol w:w="1510"/>
+        <w:gridCol w:w="1510"/>
+        <w:gridCol w:w="1511"/>
+        <w:gridCol w:w="1511"/>
+      </w:tblGrid>
+      <w:tr>
+        <w:tc>
+          <w:tcPr>
+            <w:tcW w:w="1510" w:type="dxa"/>
+          </w:tcPr>
+          <w:p>
+            <w:r>
+              <w:t>Test n°</w:t>
+            </w:r>
+          </w:p>
+        </w:tc>
+        <w:tc>
+          <w:tcPr>
+            <w:tcW w:w="1510" w:type="dxa"/>
+          </w:tcPr>
+          <w:p>
+            <w:r>
+              <w:t>1</w:t>
+            </w:r>
+          </w:p>
+        </w:tc>
+        <w:tc>
+          <w:tcPr>
+            <w:tcW w:w="1510" w:type="dxa"/>
+          </w:tcPr>
+          <w:p>
+            <w:r>
+              <w:t>2</w:t>
+            </w:r>
+          </w:p>
+        </w:tc>
+        <w:tc>
+          <w:tcPr>
+            <w:tcW w:w="1510" w:type="dxa"/>
+          </w:tcPr>
+          <w:p>
+            <w:r>
+              <w:t>3</w:t>
+            </w:r>
+          </w:p>
+        </w:tc>
+        <w:tc>
+          <w:tcPr>
+            <w:tcW w:w="1511" w:type="dxa"/>
+          </w:tcPr>
+          <w:p>
+            <w:r>
+              <w:t>4</w:t>
+            </w:r>
+          </w:p>
+        </w:tc>
+        <w:tc>
+          <w:tcPr>
+            <w:tcW w:w="1511" w:type="dxa"/>
+          </w:tcPr>
+          <w:p>
+            <w:r>
+              <w:t>5</w:t>
+            </w:r>
+          </w:p>
+        </w:tc>
+      </w:tr>
+      <w:tr>
+        <w:tc>
+          <w:tcPr>
+            <w:tcW w:w="1510" w:type="dxa"/>
+          </w:tcPr>
+          <w:p>
+            <w:r>
+              <w:t>Fréquence des 1</w:t>
+            </w:r>
+          </w:p>
+        </w:tc>
+        <w:tc>
+          <w:tcPr>
+            <w:tcW w:w="1510" w:type="dxa"/>
+          </w:tcPr>
+          <w:p>
+            <w:r>
+              <w:t>49.991</w:t>
+            </w:r>
+          </w:p>
+        </w:tc>
+        <w:tc>
+          <w:tcPr>
+            <w:tcW w:w="1510" w:type="dxa"/>
+          </w:tcPr>
+          <w:p>
+            <w:r>
+              <w:t>49.983</w:t>
+            </w:r>
+          </w:p>
+        </w:tc>
+        <w:tc>
+          <w:tcPr>
+            <w:tcW w:w="1510" w:type="dxa"/>
+          </w:tcPr>
+          <w:p>
+            <w:r>
+              <w:t>50.042</w:t>
+            </w:r>
+          </w:p>
+        </w:tc>
+        <w:tc>
+          <w:tcPr>
+            <w:tcW w:w="1511" w:type="dxa"/>
+          </w:tcPr>
+          <w:p>
+            <w:r>
+              <w:t>49.993</w:t>
+            </w:r>
+          </w:p>
+        </w:tc>
+        <w:tc>
+          <w:tcPr>
+            <w:tcW w:w="1511" w:type="dxa"/>
+          </w:tcPr>
+          <w:p>
+            <w:r>
+              <w:t>50.011</w:t>
+            </w:r>
+          </w:p>
+        </w:tc>
+      </w:tr>
+      <w:tr>
+        <w:tc>
+          <w:tcPr>
+            <w:tcW w:w="1510" w:type="dxa"/>
+          </w:tcPr>
+          <w:p>
+            <w:r>
+              <w:t>Vitesse d’oscillation moyenne</w:t>
+            </w:r>
+          </w:p>
+        </w:tc>
+        <w:tc>
+          <w:tcPr>
+            <w:tcW w:w="1510" w:type="dxa"/>
+          </w:tcPr>
+          <w:p>
+            <w:r>
+              <w:t>2.000</w:t>
+            </w:r>
+          </w:p>
+        </w:tc>
+        <w:tc>
+          <w:tcPr>
+            <w:tcW w:w="1510" w:type="dxa"/>
+          </w:tcPr>
+          <w:p>
+            <w:r>
+              <w:t>2.001</w:t>
+            </w:r>
+          </w:p>
+        </w:tc>
+        <w:tc>
+          <w:tcPr>
+            <w:tcW w:w="1510" w:type="dxa"/>
+          </w:tcPr>
+          <w:p>
+            <w:r>
+              <w:t>1.999</w:t>
+            </w:r>
+          </w:p>
+          <w:p/>
+        </w:tc>
+        <w:tc>
+          <w:tcPr>
+            <w:tcW w:w="1511" w:type="dxa"/>
+          </w:tcPr>
+          <w:p>
+            <w:r>
+              <w:t>2.001</w:t>
+            </w:r>
+          </w:p>
+          <w:p>
+            <w:pPr>
+              <w:jc w:val="center"/>
+            </w:pPr>
+          </w:p>
+        </w:tc>
+        <w:tc>
+          <w:tcPr>
+            <w:tcW w:w="1511" w:type="dxa"/>
+          </w:tcPr>
+          <w:p>
+            <w:r>
+              <w:t>2.002</w:t>
+            </w:r>
+          </w:p>
+        </w:tc>
+      </w:tr>
+    </w:tbl>
     <w:p/>
     <w:p>
-      <w:proofErr w:type="spellStart"/>
-      <w:r>
-        <w:t>Reslultats</w:t>
-      </w:r>
-      <w:proofErr w:type="spellEnd"/>
-      <w:r>
-        <w:t> : fréquence d’apparition de 1/0 autour de 50%</w:t>
-      </w:r>
-    </w:p>
-    <w:p>
-      <w:r>
-        <w:t>Vitesse d’oscillation moyenne entre les 1 et les 0 : 2 bits</w:t>
-      </w:r>
-    </w:p>
-    <w:p>
-      <w:r>
-        <w:t>Spectre :</w:t>
-      </w:r>
-    </w:p>
-    <w:p>
       <w:r>
         <w:rPr>
           <w:noProof/>
         </w:rPr>
         <w:drawing>
-          <wp:inline distT="0" distB="0" distL="0" distR="0" wp14:anchorId="7F7C5334" wp14:editId="63AB7546">
-            <wp:extent cx="4234338" cy="2876550"/>
+          <wp:inline distT="0" distB="0" distL="0" distR="0" wp14:anchorId="07BE820B" wp14:editId="57853A75">
+            <wp:extent cx="2821633" cy="2028778"/>
             <wp:effectExtent l="0" t="0" r="0" b="0"/>
-            <wp:docPr id="1" name="Image 1"/>
+            <wp:docPr id="6" name="Image 6"/>
             <wp:cNvGraphicFramePr>
               <a:graphicFrameLocks xmlns:a="http://schemas.openxmlformats.org/drawingml/2006/main" noChangeAspect="1"/>
             </wp:cNvGraphicFramePr>
@@ -177,13 +424,13 @@
               <a:graphicData uri="http://schemas.openxmlformats.org/drawingml/2006/picture">
                 <pic:pic xmlns:pic="http://schemas.openxmlformats.org/drawingml/2006/picture">
                   <pic:nvPicPr>
-                    <pic:cNvPr id="0" name="Picture 1"/>
+                    <pic:cNvPr id="0" name="Picture 4"/>
                     <pic:cNvPicPr>
                       <a:picLocks noChangeAspect="1" noChangeArrowheads="1"/>
                     </pic:cNvPicPr>
                   </pic:nvPicPr>
                   <pic:blipFill>
-                    <a:blip r:embed="rId4">
+                    <a:blip r:embed="rId4" cstate="print">
                       <a:extLst>
                         <a:ext uri="{28A0092B-C50C-407E-A947-70E740481C1C}">
                           <a14:useLocalDpi xmlns:a14="http://schemas.microsoft.com/office/drawing/2010/main" val="0"/>
@@ -198,7 +445,7 @@
                   <pic:spPr bwMode="auto">
                     <a:xfrm>
                       <a:off x="0" y="0"/>
-                      <a:ext cx="4250328" cy="2887412"/>
+                      <a:ext cx="2863141" cy="2058623"/>
                     </a:xfrm>
                     <a:prstGeom prst="rect">
                       <a:avLst/>
@@ -214,242 +461,233 @@
           </wp:inline>
         </w:drawing>
       </w:r>
+      <w:r>
+        <w:rPr>
+          <w:noProof/>
+        </w:rPr>
+        <w:drawing>
+          <wp:inline distT="0" distB="0" distL="0" distR="0" wp14:anchorId="5F6A2A53" wp14:editId="5C41E270">
+            <wp:extent cx="2790825" cy="2015851"/>
+            <wp:effectExtent l="0" t="0" r="0" b="3810"/>
+            <wp:docPr id="7" name="Image 7"/>
+            <wp:cNvGraphicFramePr>
+              <a:graphicFrameLocks xmlns:a="http://schemas.openxmlformats.org/drawingml/2006/main" noChangeAspect="1"/>
+            </wp:cNvGraphicFramePr>
+            <a:graphic xmlns:a="http://schemas.openxmlformats.org/drawingml/2006/main">
+              <a:graphicData uri="http://schemas.openxmlformats.org/drawingml/2006/picture">
+                <pic:pic xmlns:pic="http://schemas.openxmlformats.org/drawingml/2006/picture">
+                  <pic:nvPicPr>
+                    <pic:cNvPr id="0" name="Picture 5"/>
+                    <pic:cNvPicPr>
+                      <a:picLocks noChangeAspect="1" noChangeArrowheads="1"/>
+                    </pic:cNvPicPr>
+                  </pic:nvPicPr>
+                  <pic:blipFill>
+                    <a:blip r:embed="rId5" cstate="print">
+                      <a:extLst>
+                        <a:ext uri="{28A0092B-C50C-407E-A947-70E740481C1C}">
+                          <a14:useLocalDpi xmlns:a14="http://schemas.microsoft.com/office/drawing/2010/main" val="0"/>
+                        </a:ext>
+                      </a:extLst>
+                    </a:blip>
+                    <a:srcRect/>
+                    <a:stretch>
+                      <a:fillRect/>
+                    </a:stretch>
+                  </pic:blipFill>
+                  <pic:spPr bwMode="auto">
+                    <a:xfrm>
+                      <a:off x="0" y="0"/>
+                      <a:ext cx="2847237" cy="2056598"/>
+                    </a:xfrm>
+                    <a:prstGeom prst="rect">
+                      <a:avLst/>
+                    </a:prstGeom>
+                    <a:noFill/>
+                    <a:ln>
+                      <a:noFill/>
+                    </a:ln>
+                  </pic:spPr>
+                </pic:pic>
+              </a:graphicData>
+            </a:graphic>
+          </wp:inline>
+        </w:drawing>
+      </w:r>
     </w:p>
     <w:p/>
     <w:p/>
     <w:p/>
+    <w:p>
+      <w:r>
+        <w:lastRenderedPageBreak/>
+        <w:t xml:space="preserve">On remarque tout d’abord que les résultats sont très similaires </w:t>
+      </w:r>
+      <w:r>
+        <w:t xml:space="preserve">pour les trois tests que nous avons effectués. </w:t>
+      </w:r>
+      <w:r>
+        <w:t>On reconnait notamment la loi normale sur le spectre</w:t>
+      </w:r>
+      <w:r>
+        <w:t>, ce qui nous permet de déduire que plus on a un nombre de bits pareils à la suite élevé, plus la probabilité de rencontrer le bit opposé augmente. Or cela ne devrait pas arriver sur un tirage aléatoire car on ne devrait pas pouvoir calculer la probabilité de la valeur du prochain bit en fonction des valeurs précédentes.</w:t>
+      </w:r>
+    </w:p>
+    <w:p>
+      <w:r>
+        <w:t xml:space="preserve">Nous avons aussi cherché quel était la plus grande suite de bits répétée dans la séquence. </w:t>
+      </w:r>
+      <w:r>
+        <w:t>Par soucis de rapidité de notre programme, nous avons réduit la taille de la séquence à 2^10 bits. Nous obtenons les résultats suivants.</w:t>
+      </w:r>
+    </w:p>
+    <w:tbl>
+      <w:tblPr>
+        <w:tblStyle w:val="Grilledutableau"/>
+        <w:tblW w:w="0" w:type="auto"/>
+        <w:tblLook w:val="04A0" w:firstRow="1" w:lastRow="0" w:firstColumn="1" w:lastColumn="0" w:noHBand="0" w:noVBand="1"/>
+      </w:tblPr>
+      <w:tblGrid>
+        <w:gridCol w:w="1510"/>
+        <w:gridCol w:w="1510"/>
+        <w:gridCol w:w="1510"/>
+        <w:gridCol w:w="1510"/>
+        <w:gridCol w:w="1511"/>
+        <w:gridCol w:w="1511"/>
+      </w:tblGrid>
+      <w:tr>
+        <w:tc>
+          <w:tcPr>
+            <w:tcW w:w="1510" w:type="dxa"/>
+          </w:tcPr>
+          <w:p>
+            <w:r>
+              <w:t>Test n°</w:t>
+            </w:r>
+          </w:p>
+        </w:tc>
+        <w:tc>
+          <w:tcPr>
+            <w:tcW w:w="1510" w:type="dxa"/>
+          </w:tcPr>
+          <w:p>
+            <w:r>
+              <w:t>1</w:t>
+            </w:r>
+          </w:p>
+        </w:tc>
+        <w:tc>
+          <w:tcPr>
+            <w:tcW w:w="1510" w:type="dxa"/>
+          </w:tcPr>
+          <w:p>
+            <w:r>
+              <w:t>2</w:t>
+            </w:r>
+          </w:p>
+        </w:tc>
+        <w:tc>
+          <w:tcPr>
+            <w:tcW w:w="1510" w:type="dxa"/>
+          </w:tcPr>
+          <w:p>
+            <w:r>
+              <w:t>3</w:t>
+            </w:r>
+          </w:p>
+        </w:tc>
+        <w:tc>
+          <w:tcPr>
+            <w:tcW w:w="1511" w:type="dxa"/>
+          </w:tcPr>
+          <w:p>
+            <w:r>
+              <w:t>4</w:t>
+            </w:r>
+          </w:p>
+        </w:tc>
+        <w:tc>
+          <w:tcPr>
+            <w:tcW w:w="1511" w:type="dxa"/>
+          </w:tcPr>
+          <w:p>
+            <w:r>
+              <w:t>5</w:t>
+            </w:r>
+          </w:p>
+        </w:tc>
+      </w:tr>
+      <w:tr>
+        <w:tc>
+          <w:tcPr>
+            <w:tcW w:w="1510" w:type="dxa"/>
+          </w:tcPr>
+          <w:p>
+            <w:r>
+              <w:t>Taille de la plus grande séquence répétée</w:t>
+            </w:r>
+          </w:p>
+        </w:tc>
+        <w:tc>
+          <w:tcPr>
+            <w:tcW w:w="1510" w:type="dxa"/>
+          </w:tcPr>
+          <w:p>
+            <w:r>
+              <w:t>17</w:t>
+            </w:r>
+          </w:p>
+        </w:tc>
+        <w:tc>
+          <w:tcPr>
+            <w:tcW w:w="1510" w:type="dxa"/>
+          </w:tcPr>
+          <w:p>
+            <w:r>
+              <w:t>18</w:t>
+            </w:r>
+          </w:p>
+        </w:tc>
+        <w:tc>
+          <w:tcPr>
+            <w:tcW w:w="1510" w:type="dxa"/>
+          </w:tcPr>
+          <w:p>
+            <w:r>
+              <w:t>22</w:t>
+            </w:r>
+          </w:p>
+        </w:tc>
+        <w:tc>
+          <w:tcPr>
+            <w:tcW w:w="1511" w:type="dxa"/>
+          </w:tcPr>
+          <w:p>
+            <w:r>
+              <w:t>16</w:t>
+            </w:r>
+          </w:p>
+        </w:tc>
+        <w:tc>
+          <w:tcPr>
+            <w:tcW w:w="1511" w:type="dxa"/>
+          </w:tcPr>
+          <w:p>
+            <w:r>
+              <w:t>18</w:t>
+            </w:r>
+          </w:p>
+        </w:tc>
+      </w:tr>
+    </w:tbl>
     <w:p/>
     <w:p/>
     <w:p>
-      <w:pPr>
-        <w:rPr>
-          <w:b/>
-          <w:bCs/>
-          <w:sz w:val="28"/>
-          <w:szCs w:val="28"/>
-          <w:u w:val="single"/>
-        </w:rPr>
-      </w:pPr>
-      <w:r>
-        <w:rPr>
-          <w:b/>
-          <w:bCs/>
-          <w:sz w:val="28"/>
-          <w:szCs w:val="28"/>
-          <w:u w:val="single"/>
-        </w:rPr>
-        <w:lastRenderedPageBreak/>
-        <w:t>Partie 1 : PRNG</w:t>
-      </w:r>
-    </w:p>
-    <w:p>
-      <w:pPr>
-        <w:rPr>
-          <w:b/>
-          <w:bCs/>
-          <w:sz w:val="28"/>
-          <w:szCs w:val="28"/>
-          <w:u w:val="single"/>
-        </w:rPr>
-      </w:pPr>
-    </w:p>
-    <w:p>
-      <w:pPr>
-        <w:rPr>
-          <w:sz w:val="24"/>
-          <w:szCs w:val="24"/>
-        </w:rPr>
-      </w:pPr>
-      <w:r>
-        <w:rPr>
-          <w:sz w:val="24"/>
-          <w:szCs w:val="24"/>
-        </w:rPr>
-        <w:t xml:space="preserve">La génération de nombres aléatoires par ordinateur se fait grâce à des algorithmes, comme par exemple la méthode de Von Neumann ou encore l’algorithme Mersenne Twister. Cependant, un algorithme est une suite d’opérations prédéfinies. Il est donc déterministe et son résultat l’est aussi, ce qui est en opposition avec la génération de nombres aléatoires puisqu’il faudrait que le résultat soit complètement imprévisible. On a donc nommé les nombres issus de ces générateurs des nombres pseudo-aléatoires, d’où le nom Pseudo </w:t>
-      </w:r>
-      <w:proofErr w:type="spellStart"/>
-      <w:r>
-        <w:rPr>
-          <w:sz w:val="24"/>
-          <w:szCs w:val="24"/>
-        </w:rPr>
-        <w:t>Random</w:t>
-      </w:r>
-      <w:proofErr w:type="spellEnd"/>
-      <w:r>
-        <w:rPr>
-          <w:sz w:val="24"/>
-          <w:szCs w:val="24"/>
-        </w:rPr>
-        <w:t xml:space="preserve"> </w:t>
-      </w:r>
-      <w:proofErr w:type="spellStart"/>
-      <w:r>
-        <w:rPr>
-          <w:sz w:val="24"/>
-          <w:szCs w:val="24"/>
-        </w:rPr>
-        <w:t>Number</w:t>
-      </w:r>
-      <w:proofErr w:type="spellEnd"/>
-      <w:r>
-        <w:rPr>
-          <w:sz w:val="24"/>
-          <w:szCs w:val="24"/>
-        </w:rPr>
-        <w:t xml:space="preserve"> </w:t>
-      </w:r>
-      <w:proofErr w:type="spellStart"/>
-      <w:r>
-        <w:rPr>
-          <w:sz w:val="24"/>
-          <w:szCs w:val="24"/>
-        </w:rPr>
-        <w:t>Generator</w:t>
-      </w:r>
-      <w:proofErr w:type="spellEnd"/>
-      <w:r>
-        <w:rPr>
-          <w:sz w:val="24"/>
-          <w:szCs w:val="24"/>
-        </w:rPr>
-        <w:t xml:space="preserve"> (PRNG). </w:t>
-      </w:r>
-    </w:p>
-    <w:p>
-      <w:r>
-        <w:rPr>
-          <w:sz w:val="24"/>
-          <w:szCs w:val="24"/>
-        </w:rPr>
-        <w:t>Afin de tester la qualité d’un PRNG, nous avons programmé en python un programme qui nous donne une séquence de bits, assez longue pour avoir des résultats significatifs.</w:t>
-      </w:r>
-      <w:r>
-        <w:rPr>
-          <w:sz w:val="24"/>
-          <w:szCs w:val="24"/>
-        </w:rPr>
-        <w:t xml:space="preserve"> La bibliothèque </w:t>
-      </w:r>
-      <w:proofErr w:type="spellStart"/>
-      <w:r>
-        <w:rPr>
-          <w:sz w:val="24"/>
-          <w:szCs w:val="24"/>
-        </w:rPr>
-        <w:t>random</w:t>
-      </w:r>
-      <w:proofErr w:type="spellEnd"/>
-      <w:r>
-        <w:rPr>
-          <w:sz w:val="24"/>
-          <w:szCs w:val="24"/>
-        </w:rPr>
-        <w:t xml:space="preserve"> s’appuie sur l’algorithme de Mersenne Twister, qui a été développé par </w:t>
-      </w:r>
-      <w:proofErr w:type="spellStart"/>
-      <w:r>
-        <w:t>Makoto</w:t>
-      </w:r>
-      <w:proofErr w:type="spellEnd"/>
-      <w:r>
-        <w:t xml:space="preserve"> Matsumoto et </w:t>
-      </w:r>
-      <w:proofErr w:type="spellStart"/>
-      <w:r>
-        <w:t>Takuji</w:t>
-      </w:r>
-      <w:proofErr w:type="spellEnd"/>
-      <w:r>
-        <w:t xml:space="preserve"> </w:t>
-      </w:r>
-      <w:proofErr w:type="spellStart"/>
-      <w:r>
-        <w:t>Nishimura</w:t>
-      </w:r>
-      <w:proofErr w:type="spellEnd"/>
-      <w:r>
-        <w:t xml:space="preserve"> en 1997, et plus particulièrement la variante MT19937.</w:t>
-      </w:r>
-      <w:r>
-        <w:t xml:space="preserve"> </w:t>
-      </w:r>
-      <w:r>
-        <w:t>Elle a notamment l’avantage d’avoir une période de 2</w:t>
-      </w:r>
-      <w:r>
-        <w:rPr>
-          <w:vertAlign w:val="superscript"/>
-        </w:rPr>
-        <w:t>19937</w:t>
-      </w:r>
-      <w:r>
-        <w:t>-1 et d’</w:t>
-      </w:r>
-      <w:r>
-        <w:t>ê</w:t>
-      </w:r>
-      <w:r>
-        <w:t xml:space="preserve">tre plus rapide que la plupart des PRNG de même qualité. Cependant, il présente plusieurs défauts, </w:t>
-      </w:r>
-      <w:r>
-        <w:t xml:space="preserve">comme </w:t>
-      </w:r>
-      <w:r>
-        <w:t>celui de la complexité linéair</w:t>
-      </w:r>
-      <w:r>
-        <w:t>e</w:t>
-      </w:r>
-      <w:r>
-        <w:t xml:space="preserve"> </w:t>
-      </w:r>
-      <w:r>
-        <w:t>ou encore de ne pas avoir passé avec succès l’</w:t>
-      </w:r>
-      <w:r>
-        <w:t>algorithme</w:t>
-      </w:r>
-      <w:r>
-        <w:t xml:space="preserve"> de test</w:t>
-      </w:r>
-      <w:r>
-        <w:t xml:space="preserve"> TestU01.</w:t>
-      </w:r>
-    </w:p>
-    <w:p>
-      <w:r>
-        <w:t>Afin de tester la qualité de Twister Mersenne, nous avons donc mesuré la fréquence d’apparition</w:t>
-      </w:r>
-      <w:r>
-        <w:t>, la vitesse d’oscillation et le spectre de plusieurs séquences. Nous avons aussi mesuré la plus grande séquence contenue au moins deux fois dans le programme, mais compte tenu de la durée d’exécution, nous avons réduit la taille de la séquence pour ce paramètre.</w:t>
-      </w:r>
-    </w:p>
-    <w:p>
-      <w:r>
-        <w:t xml:space="preserve">TO DO : tableau avec les </w:t>
-      </w:r>
-      <w:proofErr w:type="spellStart"/>
-      <w:r>
-        <w:t>va</w:t>
-      </w:r>
-      <w:r>
-        <w:t>leurs+figures</w:t>
-      </w:r>
-      <w:proofErr w:type="spellEnd"/>
-    </w:p>
-    <w:p>
       <w:r>
         <w:t xml:space="preserve">Aujourd’hui, </w:t>
       </w:r>
       <w:r>
-        <w:t>l’aléatoire</w:t>
-      </w:r>
-      <w:r>
-        <w:t xml:space="preserve"> est de plus en plus nécessaire</w:t>
-      </w:r>
-      <w:r>
-        <w:t xml:space="preserve"> afin de chiffrer correctement les données. Le problème des nombres pseudo aléatoires, c’est qu’il est relativement facile de les prédire, car ce sont des algorithmes déterministes qui les produisent. Par exemple pour MT19937, l’algorithme se base sur les 624 derniers nombres générés pour produire le suivant. Si quelqu’un récupère ces 624 nombres, il serait en mesure de prédire la suite de la génération.</w:t>
+        <w:t>l’aléatoire est de plus en plus nécessaire afin de chiffrer correctement les données. Le problème des nombres pseudo aléatoires, c’est qu’il est relativement facile de les prédire, car ce sont des algorithmes déterministes qui les produisent. Par exemple pour MT19937, l’algorithme se base sur les 624 derniers nombres générés pour produire le suivant. Si quelqu’un récupère ces 624 nombres, il serait en mesure de prédire la suite de la génération.</w:t>
       </w:r>
     </w:p>
     <w:p/>
@@ -942,6 +1180,25 @@
       <w:iCs/>
     </w:rPr>
   </w:style>
+  <w:style w:type="table" w:styleId="Grilledutableau">
+    <w:name w:val="Table Grid"/>
+    <w:basedOn w:val="TableauNormal"/>
+    <w:uiPriority w:val="39"/>
+    <w:rsid w:val="00C870E8"/>
+    <w:pPr>
+      <w:spacing w:after="0" w:line="240" w:lineRule="auto"/>
+    </w:pPr>
+    <w:tblPr>
+      <w:tblBorders>
+        <w:top w:val="single" w:sz="4" w:space="0" w:color="auto"/>
+        <w:left w:val="single" w:sz="4" w:space="0" w:color="auto"/>
+        <w:bottom w:val="single" w:sz="4" w:space="0" w:color="auto"/>
+        <w:right w:val="single" w:sz="4" w:space="0" w:color="auto"/>
+        <w:insideH w:val="single" w:sz="4" w:space="0" w:color="auto"/>
+        <w:insideV w:val="single" w:sz="4" w:space="0" w:color="auto"/>
+      </w:tblBorders>
+    </w:tblPr>
+  </w:style>
 </w:styles>
 </file>
 

--- a/PRNG.docx
+++ b/PRNG.docx
@@ -12,6 +12,7 @@
           <w:u w:val="single"/>
         </w:rPr>
       </w:pPr>
+      <w:bookmarkStart w:id="0" w:name="_Hlk40024467"/>
       <w:r>
         <w:rPr>
           <w:b/>
@@ -23,6 +24,7 @@
         <w:t>Partie 1 : PRNG</w:t>
       </w:r>
     </w:p>
+    <w:bookmarkEnd w:id="0"/>
     <w:p>
       <w:pPr>
         <w:rPr>
@@ -98,6 +100,12 @@
       </w:r>
     </w:p>
     <w:p>
+      <w:pPr>
+        <w:rPr>
+          <w:sz w:val="24"/>
+          <w:szCs w:val="24"/>
+        </w:rPr>
+      </w:pPr>
       <w:r>
         <w:rPr>
           <w:sz w:val="24"/>
@@ -144,60 +152,141 @@
       </w:r>
       <w:proofErr w:type="spellStart"/>
       <w:r>
+        <w:rPr>
+          <w:sz w:val="24"/>
+          <w:szCs w:val="24"/>
+        </w:rPr>
         <w:t>Makoto</w:t>
       </w:r>
       <w:proofErr w:type="spellEnd"/>
       <w:r>
+        <w:rPr>
+          <w:sz w:val="24"/>
+          <w:szCs w:val="24"/>
+        </w:rPr>
         <w:t xml:space="preserve"> Matsumoto et </w:t>
       </w:r>
       <w:proofErr w:type="spellStart"/>
       <w:r>
+        <w:rPr>
+          <w:sz w:val="24"/>
+          <w:szCs w:val="24"/>
+        </w:rPr>
         <w:t>Takuji</w:t>
       </w:r>
       <w:proofErr w:type="spellEnd"/>
       <w:r>
+        <w:rPr>
+          <w:sz w:val="24"/>
+          <w:szCs w:val="24"/>
+        </w:rPr>
         <w:t xml:space="preserve"> </w:t>
       </w:r>
       <w:proofErr w:type="spellStart"/>
       <w:r>
+        <w:rPr>
+          <w:sz w:val="24"/>
+          <w:szCs w:val="24"/>
+        </w:rPr>
         <w:t>Nishimura</w:t>
       </w:r>
       <w:proofErr w:type="spellEnd"/>
       <w:r>
+        <w:rPr>
+          <w:sz w:val="24"/>
+          <w:szCs w:val="24"/>
+        </w:rPr>
         <w:t xml:space="preserve"> en 1997, et plus particulièrement la variante MT19937. Elle a notamment l’avantage d’avoir une période de 2</w:t>
       </w:r>
       <w:r>
         <w:rPr>
+          <w:sz w:val="24"/>
+          <w:szCs w:val="24"/>
           <w:vertAlign w:val="superscript"/>
         </w:rPr>
         <w:t>19937</w:t>
       </w:r>
       <w:r>
+        <w:rPr>
+          <w:sz w:val="24"/>
+          <w:szCs w:val="24"/>
+        </w:rPr>
         <w:t>-1 et d’être plus rapide que la plupart des PRNG de même qualité. Cependant, il présente plusieurs défauts, comme celui de la complexité linéaire ou encore de ne pas avoir passé avec succès l’algorithme de test TestU01.</w:t>
       </w:r>
     </w:p>
     <w:p>
-      <w:r>
+      <w:pPr>
+        <w:rPr>
+          <w:sz w:val="24"/>
+          <w:szCs w:val="24"/>
+        </w:rPr>
+      </w:pPr>
+      <w:bookmarkStart w:id="1" w:name="_Hlk40026300"/>
+      <w:r>
+        <w:rPr>
+          <w:sz w:val="24"/>
+          <w:szCs w:val="24"/>
+        </w:rPr>
         <w:t>Pour</w:t>
       </w:r>
       <w:r>
+        <w:rPr>
+          <w:sz w:val="24"/>
+          <w:szCs w:val="24"/>
+        </w:rPr>
         <w:t xml:space="preserve"> tester la qualité de </w:t>
       </w:r>
       <w:r>
+        <w:rPr>
+          <w:sz w:val="24"/>
+          <w:szCs w:val="24"/>
+        </w:rPr>
         <w:t>Mersenne Twister</w:t>
       </w:r>
       <w:r>
+        <w:rPr>
+          <w:sz w:val="24"/>
+          <w:szCs w:val="24"/>
+        </w:rPr>
         <w:t>, nous avons donc mesuré la fréquence d’apparition</w:t>
       </w:r>
       <w:r>
+        <w:rPr>
+          <w:sz w:val="24"/>
+          <w:szCs w:val="24"/>
+        </w:rPr>
         <w:t>, la vitesse d’oscillation</w:t>
       </w:r>
       <w:r>
+        <w:rPr>
+          <w:sz w:val="24"/>
+          <w:szCs w:val="24"/>
+        </w:rPr>
         <w:t>, qui correspond au nombre de bits dans le même état à la suite avant l’apparition d’un bit dans l’état opposé,</w:t>
       </w:r>
       <w:r>
-        <w:t xml:space="preserve"> et le spectre de plusieurs séquences. Nous avons aussi mesuré la plus grande séquence contenue au moins deux fois dans le programme, mais compte tenu de la durée d’exécution, nous avons réduit la taille de la séquence pour ce paramètre.</w:t>
-      </w:r>
+        <w:rPr>
+          <w:sz w:val="24"/>
+          <w:szCs w:val="24"/>
+        </w:rPr>
+        <w:t xml:space="preserve"> et le spectre de plusieurs séquences.</w:t>
+      </w:r>
+      <w:bookmarkEnd w:id="1"/>
+      <w:r>
+        <w:rPr>
+          <w:sz w:val="24"/>
+          <w:szCs w:val="24"/>
+        </w:rPr>
+        <w:t xml:space="preserve"> </w:t>
+      </w:r>
+    </w:p>
+    <w:p>
+      <w:pPr>
+        <w:rPr>
+          <w:sz w:val="24"/>
+          <w:szCs w:val="24"/>
+        </w:rPr>
+      </w:pPr>
     </w:p>
     <w:tbl>
       <w:tblPr>
@@ -219,7 +308,17 @@
             <w:tcW w:w="1510" w:type="dxa"/>
           </w:tcPr>
           <w:p>
-            <w:r>
+            <w:pPr>
+              <w:rPr>
+                <w:sz w:val="24"/>
+                <w:szCs w:val="24"/>
+              </w:rPr>
+            </w:pPr>
+            <w:r>
+              <w:rPr>
+                <w:sz w:val="24"/>
+                <w:szCs w:val="24"/>
+              </w:rPr>
               <w:t>Test n°</w:t>
             </w:r>
           </w:p>
@@ -229,7 +328,17 @@
             <w:tcW w:w="1510" w:type="dxa"/>
           </w:tcPr>
           <w:p>
-            <w:r>
+            <w:pPr>
+              <w:rPr>
+                <w:sz w:val="24"/>
+                <w:szCs w:val="24"/>
+              </w:rPr>
+            </w:pPr>
+            <w:r>
+              <w:rPr>
+                <w:sz w:val="24"/>
+                <w:szCs w:val="24"/>
+              </w:rPr>
               <w:t>1</w:t>
             </w:r>
           </w:p>
@@ -239,7 +348,17 @@
             <w:tcW w:w="1510" w:type="dxa"/>
           </w:tcPr>
           <w:p>
-            <w:r>
+            <w:pPr>
+              <w:rPr>
+                <w:sz w:val="24"/>
+                <w:szCs w:val="24"/>
+              </w:rPr>
+            </w:pPr>
+            <w:r>
+              <w:rPr>
+                <w:sz w:val="24"/>
+                <w:szCs w:val="24"/>
+              </w:rPr>
               <w:t>2</w:t>
             </w:r>
           </w:p>
@@ -249,7 +368,17 @@
             <w:tcW w:w="1510" w:type="dxa"/>
           </w:tcPr>
           <w:p>
-            <w:r>
+            <w:pPr>
+              <w:rPr>
+                <w:sz w:val="24"/>
+                <w:szCs w:val="24"/>
+              </w:rPr>
+            </w:pPr>
+            <w:r>
+              <w:rPr>
+                <w:sz w:val="24"/>
+                <w:szCs w:val="24"/>
+              </w:rPr>
               <w:t>3</w:t>
             </w:r>
           </w:p>
@@ -259,7 +388,17 @@
             <w:tcW w:w="1511" w:type="dxa"/>
           </w:tcPr>
           <w:p>
-            <w:r>
+            <w:pPr>
+              <w:rPr>
+                <w:sz w:val="24"/>
+                <w:szCs w:val="24"/>
+              </w:rPr>
+            </w:pPr>
+            <w:r>
+              <w:rPr>
+                <w:sz w:val="24"/>
+                <w:szCs w:val="24"/>
+              </w:rPr>
               <w:t>4</w:t>
             </w:r>
           </w:p>
@@ -269,7 +408,17 @@
             <w:tcW w:w="1511" w:type="dxa"/>
           </w:tcPr>
           <w:p>
-            <w:r>
+            <w:pPr>
+              <w:rPr>
+                <w:sz w:val="24"/>
+                <w:szCs w:val="24"/>
+              </w:rPr>
+            </w:pPr>
+            <w:r>
+              <w:rPr>
+                <w:sz w:val="24"/>
+                <w:szCs w:val="24"/>
+              </w:rPr>
               <w:t>5</w:t>
             </w:r>
           </w:p>
@@ -281,7 +430,17 @@
             <w:tcW w:w="1510" w:type="dxa"/>
           </w:tcPr>
           <w:p>
-            <w:r>
+            <w:pPr>
+              <w:rPr>
+                <w:sz w:val="24"/>
+                <w:szCs w:val="24"/>
+              </w:rPr>
+            </w:pPr>
+            <w:r>
+              <w:rPr>
+                <w:sz w:val="24"/>
+                <w:szCs w:val="24"/>
+              </w:rPr>
               <w:t>Fréquence des 1</w:t>
             </w:r>
           </w:p>
@@ -291,7 +450,17 @@
             <w:tcW w:w="1510" w:type="dxa"/>
           </w:tcPr>
           <w:p>
-            <w:r>
+            <w:pPr>
+              <w:rPr>
+                <w:sz w:val="24"/>
+                <w:szCs w:val="24"/>
+              </w:rPr>
+            </w:pPr>
+            <w:r>
+              <w:rPr>
+                <w:sz w:val="24"/>
+                <w:szCs w:val="24"/>
+              </w:rPr>
               <w:t>49.991</w:t>
             </w:r>
           </w:p>
@@ -301,7 +470,17 @@
             <w:tcW w:w="1510" w:type="dxa"/>
           </w:tcPr>
           <w:p>
-            <w:r>
+            <w:pPr>
+              <w:rPr>
+                <w:sz w:val="24"/>
+                <w:szCs w:val="24"/>
+              </w:rPr>
+            </w:pPr>
+            <w:r>
+              <w:rPr>
+                <w:sz w:val="24"/>
+                <w:szCs w:val="24"/>
+              </w:rPr>
               <w:t>49.983</w:t>
             </w:r>
           </w:p>
@@ -311,7 +490,17 @@
             <w:tcW w:w="1510" w:type="dxa"/>
           </w:tcPr>
           <w:p>
-            <w:r>
+            <w:pPr>
+              <w:rPr>
+                <w:sz w:val="24"/>
+                <w:szCs w:val="24"/>
+              </w:rPr>
+            </w:pPr>
+            <w:r>
+              <w:rPr>
+                <w:sz w:val="24"/>
+                <w:szCs w:val="24"/>
+              </w:rPr>
               <w:t>50.042</w:t>
             </w:r>
           </w:p>
@@ -321,7 +510,17 @@
             <w:tcW w:w="1511" w:type="dxa"/>
           </w:tcPr>
           <w:p>
-            <w:r>
+            <w:pPr>
+              <w:rPr>
+                <w:sz w:val="24"/>
+                <w:szCs w:val="24"/>
+              </w:rPr>
+            </w:pPr>
+            <w:r>
+              <w:rPr>
+                <w:sz w:val="24"/>
+                <w:szCs w:val="24"/>
+              </w:rPr>
               <w:t>49.993</w:t>
             </w:r>
           </w:p>
@@ -331,7 +530,17 @@
             <w:tcW w:w="1511" w:type="dxa"/>
           </w:tcPr>
           <w:p>
-            <w:r>
+            <w:pPr>
+              <w:rPr>
+                <w:sz w:val="24"/>
+                <w:szCs w:val="24"/>
+              </w:rPr>
+            </w:pPr>
+            <w:r>
+              <w:rPr>
+                <w:sz w:val="24"/>
+                <w:szCs w:val="24"/>
+              </w:rPr>
               <w:t>50.011</w:t>
             </w:r>
           </w:p>
@@ -343,7 +552,17 @@
             <w:tcW w:w="1510" w:type="dxa"/>
           </w:tcPr>
           <w:p>
-            <w:r>
+            <w:pPr>
+              <w:rPr>
+                <w:sz w:val="24"/>
+                <w:szCs w:val="24"/>
+              </w:rPr>
+            </w:pPr>
+            <w:r>
+              <w:rPr>
+                <w:sz w:val="24"/>
+                <w:szCs w:val="24"/>
+              </w:rPr>
               <w:t>Vitesse d’oscillation moyenne</w:t>
             </w:r>
           </w:p>
@@ -353,7 +572,17 @@
             <w:tcW w:w="1510" w:type="dxa"/>
           </w:tcPr>
           <w:p>
-            <w:r>
+            <w:pPr>
+              <w:rPr>
+                <w:sz w:val="24"/>
+                <w:szCs w:val="24"/>
+              </w:rPr>
+            </w:pPr>
+            <w:r>
+              <w:rPr>
+                <w:sz w:val="24"/>
+                <w:szCs w:val="24"/>
+              </w:rPr>
               <w:t>2.000</w:t>
             </w:r>
           </w:p>
@@ -363,7 +592,17 @@
             <w:tcW w:w="1510" w:type="dxa"/>
           </w:tcPr>
           <w:p>
-            <w:r>
+            <w:pPr>
+              <w:rPr>
+                <w:sz w:val="24"/>
+                <w:szCs w:val="24"/>
+              </w:rPr>
+            </w:pPr>
+            <w:r>
+              <w:rPr>
+                <w:sz w:val="24"/>
+                <w:szCs w:val="24"/>
+              </w:rPr>
               <w:t>2.001</w:t>
             </w:r>
           </w:p>
@@ -373,24 +612,55 @@
             <w:tcW w:w="1510" w:type="dxa"/>
           </w:tcPr>
           <w:p>
-            <w:r>
+            <w:pPr>
+              <w:rPr>
+                <w:sz w:val="24"/>
+                <w:szCs w:val="24"/>
+              </w:rPr>
+            </w:pPr>
+            <w:r>
+              <w:rPr>
+                <w:sz w:val="24"/>
+                <w:szCs w:val="24"/>
+              </w:rPr>
               <w:t>1.999</w:t>
             </w:r>
           </w:p>
-          <w:p/>
+          <w:p>
+            <w:pPr>
+              <w:rPr>
+                <w:sz w:val="24"/>
+                <w:szCs w:val="24"/>
+              </w:rPr>
+            </w:pPr>
+          </w:p>
         </w:tc>
         <w:tc>
           <w:tcPr>
             <w:tcW w:w="1511" w:type="dxa"/>
           </w:tcPr>
           <w:p>
-            <w:r>
+            <w:pPr>
+              <w:rPr>
+                <w:sz w:val="24"/>
+                <w:szCs w:val="24"/>
+              </w:rPr>
+            </w:pPr>
+            <w:r>
+              <w:rPr>
+                <w:sz w:val="24"/>
+                <w:szCs w:val="24"/>
+              </w:rPr>
               <w:t>2.001</w:t>
             </w:r>
           </w:p>
           <w:p>
             <w:pPr>
               <w:jc w:val="center"/>
+              <w:rPr>
+                <w:sz w:val="24"/>
+                <w:szCs w:val="24"/>
+              </w:rPr>
             </w:pPr>
           </w:p>
         </w:tc>
@@ -399,18 +669,43 @@
             <w:tcW w:w="1511" w:type="dxa"/>
           </w:tcPr>
           <w:p>
-            <w:r>
+            <w:pPr>
+              <w:rPr>
+                <w:sz w:val="24"/>
+                <w:szCs w:val="24"/>
+              </w:rPr>
+            </w:pPr>
+            <w:r>
+              <w:rPr>
+                <w:sz w:val="24"/>
+                <w:szCs w:val="24"/>
+              </w:rPr>
               <w:t>2.002</w:t>
             </w:r>
           </w:p>
         </w:tc>
       </w:tr>
     </w:tbl>
-    <w:p/>
     <w:p>
+      <w:pPr>
+        <w:rPr>
+          <w:sz w:val="24"/>
+          <w:szCs w:val="24"/>
+        </w:rPr>
+      </w:pPr>
+    </w:p>
+    <w:p>
+      <w:pPr>
+        <w:rPr>
+          <w:sz w:val="24"/>
+          <w:szCs w:val="24"/>
+        </w:rPr>
+      </w:pPr>
       <w:r>
         <w:rPr>
           <w:noProof/>
+          <w:sz w:val="24"/>
+          <w:szCs w:val="24"/>
         </w:rPr>
         <w:drawing>
           <wp:inline distT="0" distB="0" distL="0" distR="0" wp14:anchorId="07BE820B" wp14:editId="57853A75">
@@ -464,6 +759,8 @@
       <w:r>
         <w:rPr>
           <w:noProof/>
+          <w:sz w:val="24"/>
+          <w:szCs w:val="24"/>
         </w:rPr>
         <w:drawing>
           <wp:inline distT="0" distB="0" distL="0" distR="0" wp14:anchorId="5F6A2A53" wp14:editId="5C41E270">
@@ -515,29 +812,69 @@
         </w:drawing>
       </w:r>
     </w:p>
-    <w:p/>
-    <w:p/>
-    <w:p/>
     <w:p>
-      <w:r>
+      <w:pPr>
+        <w:rPr>
+          <w:sz w:val="24"/>
+          <w:szCs w:val="24"/>
+        </w:rPr>
+      </w:pPr>
+      <w:r>
+        <w:rPr>
+          <w:sz w:val="24"/>
+          <w:szCs w:val="24"/>
+        </w:rPr>
+        <w:t xml:space="preserve">On remarque tout d’abord que les résultats sont très similaires </w:t>
+      </w:r>
+      <w:r>
+        <w:rPr>
+          <w:sz w:val="24"/>
+          <w:szCs w:val="24"/>
+        </w:rPr>
+        <w:t xml:space="preserve">pour les trois tests que nous avons effectués. </w:t>
+      </w:r>
+      <w:r>
+        <w:rPr>
+          <w:sz w:val="24"/>
+          <w:szCs w:val="24"/>
+        </w:rPr>
+        <w:t>On reconnait notamment la loi normale sur le spectre</w:t>
+      </w:r>
+      <w:r>
+        <w:rPr>
+          <w:sz w:val="24"/>
+          <w:szCs w:val="24"/>
+        </w:rPr>
+        <w:t xml:space="preserve">, ce qui nous permet </w:t>
+      </w:r>
+      <w:r>
+        <w:rPr>
+          <w:sz w:val="24"/>
+          <w:szCs w:val="24"/>
+        </w:rPr>
         <w:lastRenderedPageBreak/>
-        <w:t xml:space="preserve">On remarque tout d’abord que les résultats sont très similaires </w:t>
-      </w:r>
-      <w:r>
-        <w:t xml:space="preserve">pour les trois tests que nous avons effectués. </w:t>
-      </w:r>
-      <w:r>
-        <w:t>On reconnait notamment la loi normale sur le spectre</w:t>
-      </w:r>
-      <w:r>
-        <w:t>, ce qui nous permet de déduire que plus on a un nombre de bits pareils à la suite élevé, plus la probabilité de rencontrer le bit opposé augmente. Or cela ne devrait pas arriver sur un tirage aléatoire car on ne devrait pas pouvoir calculer la probabilité de la valeur du prochain bit en fonction des valeurs précédentes.</w:t>
+        <w:t>de déduire que plus on a un nombre de bits pareils à la suite élevé, plus la probabilité de rencontrer le bit opposé augmente. Or cela ne devrait pas arriver sur un tirage aléatoire car on ne devrait pas pouvoir calculer la probabilité de la valeur du prochain bit en fonction des valeurs précédentes.</w:t>
       </w:r>
     </w:p>
     <w:p>
-      <w:r>
-        <w:t xml:space="preserve">Nous avons aussi cherché quel était la plus grande suite de bits répétée dans la séquence. </w:t>
-      </w:r>
-      <w:r>
+      <w:pPr>
+        <w:rPr>
+          <w:sz w:val="24"/>
+          <w:szCs w:val="24"/>
+        </w:rPr>
+      </w:pPr>
+      <w:r>
+        <w:rPr>
+          <w:sz w:val="24"/>
+          <w:szCs w:val="24"/>
+        </w:rPr>
+        <w:t xml:space="preserve">Nous avons cherché quel était la plus grande suite de bits répétée dans la séquence. </w:t>
+      </w:r>
+      <w:r>
+        <w:rPr>
+          <w:sz w:val="24"/>
+          <w:szCs w:val="24"/>
+        </w:rPr>
         <w:t>Par soucis de rapidité de notre programme, nous avons réduit la taille de la séquence à 2^10 bits. Nous obtenons les résultats suivants.</w:t>
       </w:r>
     </w:p>
@@ -561,7 +898,17 @@
             <w:tcW w:w="1510" w:type="dxa"/>
           </w:tcPr>
           <w:p>
-            <w:r>
+            <w:pPr>
+              <w:rPr>
+                <w:sz w:val="24"/>
+                <w:szCs w:val="24"/>
+              </w:rPr>
+            </w:pPr>
+            <w:r>
+              <w:rPr>
+                <w:sz w:val="24"/>
+                <w:szCs w:val="24"/>
+              </w:rPr>
               <w:t>Test n°</w:t>
             </w:r>
           </w:p>
@@ -571,7 +918,17 @@
             <w:tcW w:w="1510" w:type="dxa"/>
           </w:tcPr>
           <w:p>
-            <w:r>
+            <w:pPr>
+              <w:rPr>
+                <w:sz w:val="24"/>
+                <w:szCs w:val="24"/>
+              </w:rPr>
+            </w:pPr>
+            <w:r>
+              <w:rPr>
+                <w:sz w:val="24"/>
+                <w:szCs w:val="24"/>
+              </w:rPr>
               <w:t>1</w:t>
             </w:r>
           </w:p>
@@ -581,7 +938,17 @@
             <w:tcW w:w="1510" w:type="dxa"/>
           </w:tcPr>
           <w:p>
-            <w:r>
+            <w:pPr>
+              <w:rPr>
+                <w:sz w:val="24"/>
+                <w:szCs w:val="24"/>
+              </w:rPr>
+            </w:pPr>
+            <w:r>
+              <w:rPr>
+                <w:sz w:val="24"/>
+                <w:szCs w:val="24"/>
+              </w:rPr>
               <w:t>2</w:t>
             </w:r>
           </w:p>
@@ -591,7 +958,17 @@
             <w:tcW w:w="1510" w:type="dxa"/>
           </w:tcPr>
           <w:p>
-            <w:r>
+            <w:pPr>
+              <w:rPr>
+                <w:sz w:val="24"/>
+                <w:szCs w:val="24"/>
+              </w:rPr>
+            </w:pPr>
+            <w:r>
+              <w:rPr>
+                <w:sz w:val="24"/>
+                <w:szCs w:val="24"/>
+              </w:rPr>
               <w:t>3</w:t>
             </w:r>
           </w:p>
@@ -601,7 +978,17 @@
             <w:tcW w:w="1511" w:type="dxa"/>
           </w:tcPr>
           <w:p>
-            <w:r>
+            <w:pPr>
+              <w:rPr>
+                <w:sz w:val="24"/>
+                <w:szCs w:val="24"/>
+              </w:rPr>
+            </w:pPr>
+            <w:r>
+              <w:rPr>
+                <w:sz w:val="24"/>
+                <w:szCs w:val="24"/>
+              </w:rPr>
               <w:t>4</w:t>
             </w:r>
           </w:p>
@@ -611,7 +998,17 @@
             <w:tcW w:w="1511" w:type="dxa"/>
           </w:tcPr>
           <w:p>
-            <w:r>
+            <w:pPr>
+              <w:rPr>
+                <w:sz w:val="24"/>
+                <w:szCs w:val="24"/>
+              </w:rPr>
+            </w:pPr>
+            <w:r>
+              <w:rPr>
+                <w:sz w:val="24"/>
+                <w:szCs w:val="24"/>
+              </w:rPr>
               <w:t>5</w:t>
             </w:r>
           </w:p>
@@ -623,7 +1020,17 @@
             <w:tcW w:w="1510" w:type="dxa"/>
           </w:tcPr>
           <w:p>
-            <w:r>
+            <w:pPr>
+              <w:rPr>
+                <w:sz w:val="24"/>
+                <w:szCs w:val="24"/>
+              </w:rPr>
+            </w:pPr>
+            <w:r>
+              <w:rPr>
+                <w:sz w:val="24"/>
+                <w:szCs w:val="24"/>
+              </w:rPr>
               <w:t>Taille de la plus grande séquence répétée</w:t>
             </w:r>
           </w:p>
@@ -633,7 +1040,17 @@
             <w:tcW w:w="1510" w:type="dxa"/>
           </w:tcPr>
           <w:p>
-            <w:r>
+            <w:pPr>
+              <w:rPr>
+                <w:sz w:val="24"/>
+                <w:szCs w:val="24"/>
+              </w:rPr>
+            </w:pPr>
+            <w:r>
+              <w:rPr>
+                <w:sz w:val="24"/>
+                <w:szCs w:val="24"/>
+              </w:rPr>
               <w:t>17</w:t>
             </w:r>
           </w:p>
@@ -643,7 +1060,17 @@
             <w:tcW w:w="1510" w:type="dxa"/>
           </w:tcPr>
           <w:p>
-            <w:r>
+            <w:pPr>
+              <w:rPr>
+                <w:sz w:val="24"/>
+                <w:szCs w:val="24"/>
+              </w:rPr>
+            </w:pPr>
+            <w:r>
+              <w:rPr>
+                <w:sz w:val="24"/>
+                <w:szCs w:val="24"/>
+              </w:rPr>
               <w:t>18</w:t>
             </w:r>
           </w:p>
@@ -653,7 +1080,17 @@
             <w:tcW w:w="1510" w:type="dxa"/>
           </w:tcPr>
           <w:p>
-            <w:r>
+            <w:pPr>
+              <w:rPr>
+                <w:sz w:val="24"/>
+                <w:szCs w:val="24"/>
+              </w:rPr>
+            </w:pPr>
+            <w:r>
+              <w:rPr>
+                <w:sz w:val="24"/>
+                <w:szCs w:val="24"/>
+              </w:rPr>
               <w:t>22</w:t>
             </w:r>
           </w:p>
@@ -663,7 +1100,17 @@
             <w:tcW w:w="1511" w:type="dxa"/>
           </w:tcPr>
           <w:p>
-            <w:r>
+            <w:pPr>
+              <w:rPr>
+                <w:sz w:val="24"/>
+                <w:szCs w:val="24"/>
+              </w:rPr>
+            </w:pPr>
+            <w:r>
+              <w:rPr>
+                <w:sz w:val="24"/>
+                <w:szCs w:val="24"/>
+              </w:rPr>
               <w:t>16</w:t>
             </w:r>
           </w:p>
@@ -673,24 +1120,54 @@
             <w:tcW w:w="1511" w:type="dxa"/>
           </w:tcPr>
           <w:p>
-            <w:r>
+            <w:pPr>
+              <w:rPr>
+                <w:sz w:val="24"/>
+                <w:szCs w:val="24"/>
+              </w:rPr>
+            </w:pPr>
+            <w:r>
+              <w:rPr>
+                <w:sz w:val="24"/>
+                <w:szCs w:val="24"/>
+              </w:rPr>
               <w:t>18</w:t>
             </w:r>
           </w:p>
         </w:tc>
       </w:tr>
     </w:tbl>
-    <w:p/>
-    <w:p/>
     <w:p>
-      <w:r>
-        <w:t xml:space="preserve">Aujourd’hui, </w:t>
-      </w:r>
-      <w:r>
-        <w:t>l’aléatoire est de plus en plus nécessaire afin de chiffrer correctement les données. Le problème des nombres pseudo aléatoires, c’est qu’il est relativement facile de les prédire, car ce sont des algorithmes déterministes qui les produisent. Par exemple pour MT19937, l’algorithme se base sur les 624 derniers nombres générés pour produire le suivant. Si quelqu’un récupère ces 624 nombres, il serait en mesure de prédire la suite de la génération.</w:t>
-      </w:r>
+      <w:pPr>
+        <w:rPr>
+          <w:sz w:val="24"/>
+          <w:szCs w:val="24"/>
+        </w:rPr>
+      </w:pPr>
     </w:p>
-    <w:p/>
+    <w:p>
+      <w:pPr>
+        <w:rPr>
+          <w:sz w:val="24"/>
+          <w:szCs w:val="24"/>
+        </w:rPr>
+      </w:pPr>
+      <w:r>
+        <w:rPr>
+          <w:sz w:val="24"/>
+          <w:szCs w:val="24"/>
+        </w:rPr>
+        <w:t>Aujourd’hui, l’aléatoire est de plus en plus nécessaire afin de chiffrer correctement les données. Le problème des nombres pseudo aléatoires, c’est qu’il est relativement facile de les prédire, car ce sont des algorithmes déterministes qui les produisent. Par exemple pour MT19937, l’algorithme se base sur les 624 derniers nombres générés pour produire le suivant. Si quelqu’un récupère ces 624 nombres, il serait en mesure de prédire la suite de la génération.</w:t>
+      </w:r>
+    </w:p>
+    <w:p>
+      <w:pPr>
+        <w:rPr>
+          <w:sz w:val="24"/>
+          <w:szCs w:val="24"/>
+        </w:rPr>
+      </w:pPr>
+    </w:p>
     <w:p>
       <w:pPr>
         <w:rPr>

--- a/PRNG.docx
+++ b/PRNG.docx
@@ -1144,21 +1144,6 @@
           <w:szCs w:val="24"/>
         </w:rPr>
       </w:pPr>
-    </w:p>
-    <w:p>
-      <w:pPr>
-        <w:rPr>
-          <w:sz w:val="24"/>
-          <w:szCs w:val="24"/>
-        </w:rPr>
-      </w:pPr>
-      <w:r>
-        <w:rPr>
-          <w:sz w:val="24"/>
-          <w:szCs w:val="24"/>
-        </w:rPr>
-        <w:t>Aujourd’hui, l’aléatoire est de plus en plus nécessaire afin de chiffrer correctement les données. Le problème des nombres pseudo aléatoires, c’est qu’il est relativement facile de les prédire, car ce sont des algorithmes déterministes qui les produisent. Par exemple pour MT19937, l’algorithme se base sur les 624 derniers nombres générés pour produire le suivant. Si quelqu’un récupère ces 624 nombres, il serait en mesure de prédire la suite de la génération.</w:t>
-      </w:r>
     </w:p>
     <w:p>
       <w:pPr>
